--- a/Unit4/Unit4 15.docx
+++ b/Unit4/Unit4 15.docx
@@ -1037,6 +1037,24 @@
           <w:rFonts w:ascii="Arial" w:hAnsi="Arial" w:cs="Arial"/>
           <w:b/>
         </w:rPr>
+        <w:br w:type="page"/>
+      </w:r>
+    </w:p>
+    <w:p>
+      <w:pPr>
+        <w:rPr>
+          <w:rFonts w:ascii="Arial" w:hAnsi="Arial" w:cs="Arial"/>
+          <w:b/>
+        </w:rPr>
+      </w:pPr>
+      <w:bookmarkStart w:id="0" w:name="_GoBack"/>
+      <w:bookmarkEnd w:id="0"/>
+      <w:r>
+        <w:rPr>
+          <w:rFonts w:ascii="Arial" w:hAnsi="Arial" w:cs="Arial"/>
+          <w:b/>
+        </w:rPr>
+        <w:lastRenderedPageBreak/>
         <w:t>Age Project</w:t>
       </w:r>
     </w:p>
@@ -1138,7 +1156,6 @@
         <w:rPr>
           <w:rFonts w:ascii="Arial" w:hAnsi="Arial" w:cs="Arial"/>
         </w:rPr>
-        <w:lastRenderedPageBreak/>
         <w:t>If you are older than 20 "you can gamble"</w:t>
       </w:r>
     </w:p>
@@ -1219,8 +1236,6 @@
         </w:rPr>
         <w:t>Feel free to add more conditions.</w:t>
       </w:r>
-      <w:bookmarkStart w:id="0" w:name="_GoBack"/>
-      <w:bookmarkEnd w:id="0"/>
     </w:p>
     <w:sectPr>
       <w:pgSz w:w="12240" w:h="15840"/>
